--- a/RoB2.0/Amaral.docx
+++ b/RoB2.0/Amaral.docx
@@ -839,6 +839,30 @@
                       <w:rFonts w:cstheme="minorHAnsi"/>
                     </w:rPr>
                   </w:pPr>
+                  <w:r>
+                    <w:rPr>
+                      <w:rFonts w:cstheme="minorHAnsi"/>
+                    </w:rPr>
+                    <w:t>Figure 11</w:t>
+                  </w:r>
+                  <w:r>
+                    <w:rPr>
+                      <w:rFonts w:cstheme="minorHAnsi"/>
+                    </w:rPr>
+                    <w:t>-14</w:t>
+                  </w:r>
+                  <w:r>
+                    <w:rPr>
+                      <w:rFonts w:cstheme="minorHAnsi"/>
+                    </w:rPr>
+                    <w:t xml:space="preserve">. Tables </w:t>
+                  </w:r>
+                  <w:r>
+                    <w:rPr>
+                      <w:rFonts w:cstheme="minorHAnsi"/>
+                    </w:rPr>
+                    <w:t>3-6.</w:t>
+                  </w:r>
                 </w:p>
               </w:tc>
             </w:tr>
